--- a/assignments/inclass/ic-12.docx
+++ b/assignments/inclass/ic-12.docx
@@ -10,13 +10,16 @@
         <w:t>ic-</w:t>
       </w:r>
       <w:r>
-        <w:t>13</w:t>
+        <w:t>1</w:t>
+      </w:r>
+      <w:r>
+        <w:t>2</w:t>
       </w:r>
       <w:r>
         <w:t xml:space="preserve">: </w:t>
       </w:r>
       <w:r>
-        <w:t>More D3 Practice</w:t>
+        <w:t>Visualization for Communication</w:t>
       </w:r>
     </w:p>
     <w:p>
@@ -27,17 +30,13 @@
         <w:t xml:space="preserve">This is </w:t>
       </w:r>
       <w:r>
-        <w:t>a</w:t>
-      </w:r>
-      <w:r>
-        <w:t xml:space="preserve">n individually submitted </w:t>
-      </w:r>
+        <w:t xml:space="preserve">a group </w:t>
+      </w:r>
+      <w:proofErr w:type="gramStart"/>
       <w:r>
         <w:t>assignment</w:t>
       </w:r>
-      <w:r>
-        <w:t xml:space="preserve">, but you may work with classmates on it </w:t>
-      </w:r>
+      <w:proofErr w:type="gramEnd"/>
     </w:p>
     <w:p>
       <w:pPr>
@@ -64,7 +63,7 @@
           <w:szCs w:val="22"/>
           <w:lang w:eastAsia="en-US"/>
         </w:rPr>
-        <w:t xml:space="preserve">The purpose of this assignment is to practice </w:t>
+        <w:t xml:space="preserve">The purpose of this assignment is to </w:t>
       </w:r>
       <w:r>
         <w:rPr>
@@ -73,16 +72,7 @@
           <w:szCs w:val="22"/>
           <w:lang w:eastAsia="en-US"/>
         </w:rPr>
-        <w:t xml:space="preserve">creating an interactive webpage with </w:t>
-      </w:r>
-      <w:r>
-        <w:rPr>
-          <w:rFonts w:ascii="Arial" w:eastAsia="Times New Roman" w:hAnsi="Arial" w:cs="Arial"/>
-          <w:color w:val="000000"/>
-          <w:szCs w:val="22"/>
-          <w:lang w:eastAsia="en-US"/>
-        </w:rPr>
-        <w:t>D3</w:t>
+        <w:t>design a visualization for communication</w:t>
       </w:r>
       <w:r>
         <w:rPr>
@@ -106,79 +96,589 @@
       <w:pPr>
         <w:spacing w:after="0"/>
         <w:rPr>
-          <w:rFonts w:ascii="Times New Roman" w:eastAsia="Times New Roman" w:hAnsi="Times New Roman" w:cs="Times New Roman"/>
+          <w:rFonts w:ascii="Arial" w:eastAsia="Times New Roman" w:hAnsi="Arial" w:cs="Arial"/>
           <w:color w:val="auto"/>
-          <w:sz w:val="24"/>
-          <w:lang w:eastAsia="en-US"/>
-        </w:rPr>
-      </w:pPr>
-      <w:r>
-        <w:t xml:space="preserve"> </w:t>
-      </w:r>
-      <w:r>
-        <w:rPr>
-          <w:rFonts w:ascii="Arial" w:eastAsia="Times New Roman" w:hAnsi="Arial" w:cs="Arial"/>
-          <w:color w:val="000000"/>
-          <w:szCs w:val="22"/>
-          <w:lang w:eastAsia="en-US"/>
-        </w:rPr>
-        <w:t>This assignment will be completed using GitHub Classroom. Please accept the assignment with this link (</w:t>
-      </w:r>
-      <w:hyperlink r:id="rId7" w:history="1">
-        <w:r>
-          <w:rPr>
-            <w:rStyle w:val="Hyperlink"/>
-            <w:rFonts w:ascii="Arial" w:eastAsia="Times New Roman" w:hAnsi="Arial" w:cs="Arial"/>
-            <w:szCs w:val="22"/>
-            <w:lang w:eastAsia="en-US"/>
-          </w:rPr>
-          <w:t>https://classroom.github.com/a/a8laTY2l</w:t>
-        </w:r>
-      </w:hyperlink>
-      <w:r>
-        <w:rPr>
-          <w:rFonts w:ascii="Arial" w:eastAsia="Times New Roman" w:hAnsi="Arial" w:cs="Arial"/>
-          <w:color w:val="000000"/>
-          <w:szCs w:val="22"/>
-          <w:lang w:eastAsia="en-US"/>
-        </w:rPr>
-        <w:t>)</w:t>
-      </w:r>
-      <w:r>
-        <w:rPr>
-          <w:rFonts w:ascii="Arial" w:eastAsia="Times New Roman" w:hAnsi="Arial" w:cs="Arial"/>
-          <w:color w:val="000000"/>
-          <w:szCs w:val="22"/>
-          <w:lang w:eastAsia="en-US"/>
-        </w:rPr>
-        <w:t xml:space="preserve"> </w:t>
-      </w:r>
-      <w:r>
-        <w:rPr>
-          <w:rFonts w:ascii="Arial" w:eastAsia="Times New Roman" w:hAnsi="Arial" w:cs="Arial"/>
-          <w:color w:val="000000"/>
-          <w:szCs w:val="22"/>
-          <w:lang w:eastAsia="en-US"/>
-        </w:rPr>
-        <w:t>and follow the instructions in the generated repo. </w:t>
-      </w:r>
-      <w:r>
-        <w:rPr>
-          <w:szCs w:val="22"/>
-        </w:rPr>
-        <w:t xml:space="preserve"> </w:t>
+          <w:szCs w:val="22"/>
+          <w:lang w:eastAsia="en-US"/>
+        </w:rPr>
+      </w:pPr>
+      <w:r>
+        <w:rPr>
+          <w:rFonts w:ascii="Arial" w:eastAsia="Times New Roman" w:hAnsi="Arial" w:cs="Arial"/>
+          <w:color w:val="auto"/>
+          <w:szCs w:val="22"/>
+          <w:lang w:eastAsia="en-US"/>
+        </w:rPr>
+        <w:t xml:space="preserve">Form a group of 2-4 people. Please submit as a group on </w:t>
+      </w:r>
+      <w:proofErr w:type="spellStart"/>
+      <w:r>
+        <w:rPr>
+          <w:rFonts w:ascii="Arial" w:eastAsia="Times New Roman" w:hAnsi="Arial" w:cs="Arial"/>
+          <w:color w:val="auto"/>
+          <w:szCs w:val="22"/>
+          <w:lang w:eastAsia="en-US"/>
+        </w:rPr>
+        <w:t>G</w:t>
+      </w:r>
+      <w:r>
+        <w:rPr>
+          <w:rFonts w:ascii="Arial" w:eastAsia="Times New Roman" w:hAnsi="Arial" w:cs="Arial"/>
+          <w:color w:val="auto"/>
+          <w:szCs w:val="22"/>
+          <w:lang w:eastAsia="en-US"/>
+        </w:rPr>
+        <w:t>radescope</w:t>
+      </w:r>
+      <w:proofErr w:type="spellEnd"/>
+      <w:r>
+        <w:rPr>
+          <w:rFonts w:ascii="Arial" w:eastAsia="Times New Roman" w:hAnsi="Arial" w:cs="Arial"/>
+          <w:color w:val="auto"/>
+          <w:szCs w:val="22"/>
+          <w:lang w:eastAsia="en-US"/>
+        </w:rPr>
+        <w:t xml:space="preserve">, not individually. </w:t>
       </w:r>
     </w:p>
     <w:p>
       <w:pPr>
-        <w:pStyle w:val="Heading1"/>
-      </w:pPr>
-      <w:r>
-        <w:t xml:space="preserve">Submission: </w:t>
-      </w:r>
+        <w:spacing w:after="0"/>
+        <w:rPr>
+          <w:rFonts w:ascii="Arial" w:eastAsia="Times New Roman" w:hAnsi="Arial" w:cs="Arial"/>
+          <w:color w:val="auto"/>
+          <w:szCs w:val="22"/>
+          <w:lang w:eastAsia="en-US"/>
+        </w:rPr>
+      </w:pPr>
     </w:p>
     <w:p>
       <w:pPr>
+        <w:spacing w:after="0"/>
+        <w:rPr>
+          <w:rFonts w:ascii="Arial" w:eastAsia="Times New Roman" w:hAnsi="Arial" w:cs="Arial"/>
+          <w:color w:val="auto"/>
+          <w:szCs w:val="22"/>
+          <w:lang w:eastAsia="en-US"/>
+        </w:rPr>
+      </w:pPr>
+      <w:r>
+        <w:rPr>
+          <w:rFonts w:ascii="Arial" w:eastAsia="Times New Roman" w:hAnsi="Arial" w:cs="Arial"/>
+          <w:color w:val="auto"/>
+          <w:szCs w:val="22"/>
+          <w:lang w:eastAsia="en-US"/>
+        </w:rPr>
+        <w:t xml:space="preserve">Choose a topic of interest to you and create a visualization for communication related to it. You </w:t>
+      </w:r>
+      <w:r>
+        <w:rPr>
+          <w:rFonts w:ascii="Arial" w:eastAsia="Times New Roman" w:hAnsi="Arial" w:cs="Arial"/>
+          <w:color w:val="auto"/>
+          <w:szCs w:val="22"/>
+          <w:lang w:eastAsia="en-US"/>
+        </w:rPr>
+        <w:t>wil</w:t>
+      </w:r>
+      <w:r>
+        <w:rPr>
+          <w:rFonts w:ascii="Arial" w:eastAsia="Times New Roman" w:hAnsi="Arial" w:cs="Arial"/>
+          <w:color w:val="auto"/>
+          <w:szCs w:val="22"/>
+          <w:lang w:eastAsia="en-US"/>
+        </w:rPr>
+        <w:t>l</w:t>
+      </w:r>
+      <w:r>
+        <w:rPr>
+          <w:rFonts w:ascii="Arial" w:eastAsia="Times New Roman" w:hAnsi="Arial" w:cs="Arial"/>
+          <w:color w:val="auto"/>
+          <w:szCs w:val="22"/>
+          <w:lang w:eastAsia="en-US"/>
+        </w:rPr>
+        <w:t xml:space="preserve"> submit a </w:t>
+      </w:r>
+      <w:r>
+        <w:rPr>
+          <w:rFonts w:ascii="Arial" w:eastAsia="Times New Roman" w:hAnsi="Arial" w:cs="Arial"/>
+          <w:color w:val="auto"/>
+          <w:szCs w:val="22"/>
+          <w:lang w:eastAsia="en-US"/>
+        </w:rPr>
+        <w:t xml:space="preserve">polished </w:t>
+      </w:r>
+      <w:r>
+        <w:rPr>
+          <w:rFonts w:ascii="Arial" w:eastAsia="Times New Roman" w:hAnsi="Arial" w:cs="Arial"/>
+          <w:color w:val="auto"/>
+          <w:szCs w:val="22"/>
+          <w:lang w:eastAsia="en-US"/>
+        </w:rPr>
+        <w:t xml:space="preserve">sketch your visualization. </w:t>
+      </w:r>
+      <w:r>
+        <w:rPr>
+          <w:rFonts w:ascii="Arial" w:eastAsia="Times New Roman" w:hAnsi="Arial" w:cs="Arial"/>
+          <w:color w:val="auto"/>
+          <w:szCs w:val="22"/>
+          <w:lang w:eastAsia="en-US"/>
+        </w:rPr>
+        <w:t>Your sketch</w:t>
+      </w:r>
+      <w:r>
+        <w:rPr>
+          <w:rFonts w:ascii="Arial" w:eastAsia="Times New Roman" w:hAnsi="Arial" w:cs="Arial"/>
+          <w:color w:val="auto"/>
+          <w:szCs w:val="22"/>
+          <w:lang w:eastAsia="en-US"/>
+        </w:rPr>
+        <w:t xml:space="preserve"> should be easy to read, creative, engaging, and clear. </w:t>
+      </w:r>
+    </w:p>
+    <w:p>
+      <w:pPr>
+        <w:spacing w:after="0"/>
+        <w:rPr>
+          <w:rFonts w:ascii="Arial" w:eastAsia="Times New Roman" w:hAnsi="Arial" w:cs="Arial"/>
+          <w:color w:val="auto"/>
+          <w:szCs w:val="22"/>
+          <w:lang w:eastAsia="en-US"/>
+        </w:rPr>
+      </w:pPr>
+    </w:p>
+    <w:p>
+      <w:pPr>
+        <w:spacing w:after="0"/>
+        <w:rPr>
+          <w:rFonts w:ascii="Arial" w:eastAsia="Times New Roman" w:hAnsi="Arial" w:cs="Arial"/>
+          <w:color w:val="auto"/>
+          <w:szCs w:val="22"/>
+          <w:lang w:eastAsia="en-US"/>
+        </w:rPr>
+      </w:pPr>
+      <w:r>
+        <w:rPr>
+          <w:rFonts w:ascii="Arial" w:eastAsia="Times New Roman" w:hAnsi="Arial" w:cs="Arial"/>
+          <w:color w:val="auto"/>
+          <w:szCs w:val="22"/>
+          <w:lang w:eastAsia="en-US"/>
+        </w:rPr>
+        <w:t xml:space="preserve">You could create a visualization that could show up in a news story, a public health infographic, or a creative “fun” visualization in the style of Georgia </w:t>
+      </w:r>
+      <w:proofErr w:type="spellStart"/>
+      <w:r>
+        <w:rPr>
+          <w:rFonts w:ascii="Arial" w:eastAsia="Times New Roman" w:hAnsi="Arial" w:cs="Arial"/>
+          <w:color w:val="auto"/>
+          <w:szCs w:val="22"/>
+          <w:lang w:eastAsia="en-US"/>
+        </w:rPr>
+        <w:t>Lupi</w:t>
+      </w:r>
+      <w:proofErr w:type="spellEnd"/>
+      <w:r>
+        <w:rPr>
+          <w:rFonts w:ascii="Arial" w:eastAsia="Times New Roman" w:hAnsi="Arial" w:cs="Arial"/>
+          <w:color w:val="auto"/>
+          <w:szCs w:val="22"/>
+          <w:lang w:eastAsia="en-US"/>
+        </w:rPr>
+        <w:t xml:space="preserve"> or Michelle Rial. </w:t>
+      </w:r>
+      <w:r>
+        <w:rPr>
+          <w:rFonts w:ascii="Arial" w:eastAsia="Times New Roman" w:hAnsi="Arial" w:cs="Arial"/>
+          <w:color w:val="auto"/>
+          <w:szCs w:val="22"/>
+          <w:lang w:eastAsia="en-US"/>
+        </w:rPr>
+        <w:t>The specific genre of visualization for communication is up to you. Just be sure that your visualization meets the criteria for a visualization for communication (</w:t>
+      </w:r>
+      <w:proofErr w:type="gramStart"/>
+      <w:r>
+        <w:rPr>
+          <w:rFonts w:ascii="Arial" w:eastAsia="Times New Roman" w:hAnsi="Arial" w:cs="Arial"/>
+          <w:color w:val="auto"/>
+          <w:szCs w:val="22"/>
+          <w:lang w:eastAsia="en-US"/>
+        </w:rPr>
+        <w:t>i.e.</w:t>
+      </w:r>
+      <w:proofErr w:type="gramEnd"/>
+      <w:r>
+        <w:rPr>
+          <w:rFonts w:ascii="Arial" w:eastAsia="Times New Roman" w:hAnsi="Arial" w:cs="Arial"/>
+          <w:color w:val="auto"/>
+          <w:szCs w:val="22"/>
+          <w:lang w:eastAsia="en-US"/>
+        </w:rPr>
+        <w:t xml:space="preserve"> it is engaging, accessible to a broad audience, and communicates data/information). </w:t>
+      </w:r>
+      <w:r>
+        <w:rPr>
+          <w:rFonts w:ascii="Arial" w:eastAsia="Times New Roman" w:hAnsi="Arial" w:cs="Arial"/>
+          <w:color w:val="auto"/>
+          <w:szCs w:val="22"/>
+          <w:lang w:eastAsia="en-US"/>
+        </w:rPr>
+        <w:t xml:space="preserve"> </w:t>
+      </w:r>
+    </w:p>
+    <w:p>
+      <w:pPr>
+        <w:spacing w:after="0"/>
+        <w:rPr>
+          <w:rFonts w:ascii="Arial" w:eastAsia="Times New Roman" w:hAnsi="Arial" w:cs="Arial"/>
+          <w:color w:val="auto"/>
+          <w:szCs w:val="22"/>
+          <w:lang w:eastAsia="en-US"/>
+        </w:rPr>
+      </w:pPr>
+    </w:p>
+    <w:p>
+      <w:pPr>
+        <w:spacing w:after="0"/>
+        <w:rPr>
+          <w:rFonts w:ascii="Arial" w:eastAsia="Times New Roman" w:hAnsi="Arial" w:cs="Arial"/>
+          <w:color w:val="auto"/>
+          <w:szCs w:val="22"/>
+          <w:lang w:eastAsia="en-US"/>
+        </w:rPr>
+      </w:pPr>
+      <w:r>
+        <w:rPr>
+          <w:rFonts w:ascii="Arial" w:eastAsia="Times New Roman" w:hAnsi="Arial" w:cs="Arial"/>
+          <w:color w:val="auto"/>
+          <w:szCs w:val="22"/>
+          <w:lang w:eastAsia="en-US"/>
+        </w:rPr>
+        <w:t xml:space="preserve">For this in-class activity there will not be any quiz questions. Instead, you’ll be graded on a rubric of 1–3*: </w:t>
+      </w:r>
+    </w:p>
+    <w:tbl>
+      <w:tblPr>
+        <w:tblStyle w:val="TableGrid"/>
+        <w:tblW w:w="0" w:type="auto"/>
+        <w:tblLook w:val="04A0" w:firstRow="1" w:lastRow="0" w:firstColumn="1" w:lastColumn="0" w:noHBand="0" w:noVBand="1"/>
+      </w:tblPr>
+      <w:tblGrid>
+        <w:gridCol w:w="5251"/>
+        <w:gridCol w:w="5251"/>
+      </w:tblGrid>
+      <w:tr>
+        <w:tc>
+          <w:tcPr>
+            <w:tcW w:w="5251" w:type="dxa"/>
+          </w:tcPr>
+          <w:p>
+            <w:pPr>
+              <w:spacing w:after="0"/>
+              <w:rPr>
+                <w:rFonts w:ascii="Arial" w:eastAsia="Times New Roman" w:hAnsi="Arial" w:cs="Arial"/>
+                <w:color w:val="auto"/>
+                <w:szCs w:val="22"/>
+                <w:lang w:eastAsia="en-US"/>
+              </w:rPr>
+            </w:pPr>
+            <w:r>
+              <w:rPr>
+                <w:rFonts w:ascii="Arial" w:eastAsia="Times New Roman" w:hAnsi="Arial" w:cs="Arial"/>
+                <w:color w:val="auto"/>
+                <w:szCs w:val="22"/>
+                <w:lang w:eastAsia="en-US"/>
+              </w:rPr>
+              <w:t>Points</w:t>
+            </w:r>
+          </w:p>
+        </w:tc>
+        <w:tc>
+          <w:tcPr>
+            <w:tcW w:w="5251" w:type="dxa"/>
+          </w:tcPr>
+          <w:p>
+            <w:pPr>
+              <w:spacing w:after="0"/>
+              <w:rPr>
+                <w:rFonts w:ascii="Arial" w:eastAsia="Times New Roman" w:hAnsi="Arial" w:cs="Arial"/>
+                <w:color w:val="auto"/>
+                <w:szCs w:val="22"/>
+                <w:lang w:eastAsia="en-US"/>
+              </w:rPr>
+            </w:pPr>
+            <w:r>
+              <w:rPr>
+                <w:rFonts w:ascii="Arial" w:eastAsia="Times New Roman" w:hAnsi="Arial" w:cs="Arial"/>
+                <w:color w:val="auto"/>
+                <w:szCs w:val="22"/>
+                <w:lang w:eastAsia="en-US"/>
+              </w:rPr>
+              <w:t>Criteria</w:t>
+            </w:r>
+          </w:p>
+          <w:p>
+            <w:pPr>
+              <w:spacing w:after="0"/>
+              <w:rPr>
+                <w:rFonts w:ascii="Arial" w:eastAsia="Times New Roman" w:hAnsi="Arial" w:cs="Arial"/>
+                <w:color w:val="auto"/>
+                <w:szCs w:val="22"/>
+                <w:lang w:eastAsia="en-US"/>
+              </w:rPr>
+            </w:pPr>
+          </w:p>
+        </w:tc>
+      </w:tr>
+      <w:tr>
+        <w:tc>
+          <w:tcPr>
+            <w:tcW w:w="5251" w:type="dxa"/>
+          </w:tcPr>
+          <w:p>
+            <w:pPr>
+              <w:spacing w:after="0"/>
+              <w:rPr>
+                <w:rFonts w:ascii="Arial" w:eastAsia="Times New Roman" w:hAnsi="Arial" w:cs="Arial"/>
+                <w:color w:val="auto"/>
+                <w:szCs w:val="22"/>
+                <w:lang w:eastAsia="en-US"/>
+              </w:rPr>
+            </w:pPr>
+            <w:r>
+              <w:rPr>
+                <w:rFonts w:ascii="Arial" w:eastAsia="Times New Roman" w:hAnsi="Arial" w:cs="Arial"/>
+                <w:color w:val="auto"/>
+                <w:szCs w:val="22"/>
+                <w:lang w:eastAsia="en-US"/>
+              </w:rPr>
+              <w:t>3</w:t>
+            </w:r>
+          </w:p>
+        </w:tc>
+        <w:tc>
+          <w:tcPr>
+            <w:tcW w:w="5251" w:type="dxa"/>
+          </w:tcPr>
+          <w:p>
+            <w:pPr>
+              <w:spacing w:after="0"/>
+              <w:rPr>
+                <w:rFonts w:ascii="Arial" w:eastAsia="Times New Roman" w:hAnsi="Arial" w:cs="Arial"/>
+                <w:color w:val="auto"/>
+                <w:szCs w:val="22"/>
+                <w:lang w:eastAsia="en-US"/>
+              </w:rPr>
+            </w:pPr>
+            <w:r>
+              <w:rPr>
+                <w:rFonts w:ascii="Arial" w:eastAsia="Times New Roman" w:hAnsi="Arial" w:cs="Arial"/>
+                <w:color w:val="auto"/>
+                <w:szCs w:val="22"/>
+                <w:lang w:eastAsia="en-US"/>
+              </w:rPr>
+              <w:t xml:space="preserve">Visualization sketch is polished, creative, engaging, and appropriate for a broad audience.  </w:t>
+            </w:r>
+          </w:p>
+          <w:p>
+            <w:pPr>
+              <w:spacing w:after="0"/>
+              <w:rPr>
+                <w:rFonts w:ascii="Arial" w:eastAsia="Times New Roman" w:hAnsi="Arial" w:cs="Arial"/>
+                <w:color w:val="auto"/>
+                <w:szCs w:val="22"/>
+                <w:lang w:eastAsia="en-US"/>
+              </w:rPr>
+            </w:pPr>
+          </w:p>
+        </w:tc>
+      </w:tr>
+      <w:tr>
+        <w:tc>
+          <w:tcPr>
+            <w:tcW w:w="5251" w:type="dxa"/>
+          </w:tcPr>
+          <w:p>
+            <w:pPr>
+              <w:spacing w:after="0"/>
+              <w:rPr>
+                <w:rFonts w:ascii="Arial" w:eastAsia="Times New Roman" w:hAnsi="Arial" w:cs="Arial"/>
+                <w:color w:val="auto"/>
+                <w:szCs w:val="22"/>
+                <w:lang w:eastAsia="en-US"/>
+              </w:rPr>
+            </w:pPr>
+            <w:r>
+              <w:rPr>
+                <w:rFonts w:ascii="Arial" w:eastAsia="Times New Roman" w:hAnsi="Arial" w:cs="Arial"/>
+                <w:color w:val="auto"/>
+                <w:szCs w:val="22"/>
+                <w:lang w:eastAsia="en-US"/>
+              </w:rPr>
+              <w:t>2</w:t>
+            </w:r>
+          </w:p>
+        </w:tc>
+        <w:tc>
+          <w:tcPr>
+            <w:tcW w:w="5251" w:type="dxa"/>
+          </w:tcPr>
+          <w:p>
+            <w:pPr>
+              <w:spacing w:after="0"/>
+              <w:rPr>
+                <w:rFonts w:ascii="Arial" w:eastAsia="Times New Roman" w:hAnsi="Arial" w:cs="Arial"/>
+                <w:color w:val="auto"/>
+                <w:szCs w:val="22"/>
+                <w:lang w:eastAsia="en-US"/>
+              </w:rPr>
+            </w:pPr>
+            <w:r>
+              <w:rPr>
+                <w:rFonts w:ascii="Arial" w:eastAsia="Times New Roman" w:hAnsi="Arial" w:cs="Arial"/>
+                <w:color w:val="auto"/>
+                <w:szCs w:val="22"/>
+                <w:lang w:eastAsia="en-US"/>
+              </w:rPr>
+              <w:t xml:space="preserve">Visualization sketch needs some minor adjustments to make it fully polished, creative, engaging, and appropriate for a broad audience. </w:t>
+            </w:r>
+          </w:p>
+          <w:p>
+            <w:pPr>
+              <w:spacing w:after="0"/>
+              <w:rPr>
+                <w:rFonts w:ascii="Arial" w:eastAsia="Times New Roman" w:hAnsi="Arial" w:cs="Arial"/>
+                <w:color w:val="auto"/>
+                <w:szCs w:val="22"/>
+                <w:lang w:eastAsia="en-US"/>
+              </w:rPr>
+            </w:pPr>
+            <w:r>
+              <w:rPr>
+                <w:rFonts w:ascii="Arial" w:eastAsia="Times New Roman" w:hAnsi="Arial" w:cs="Arial"/>
+                <w:color w:val="auto"/>
+                <w:szCs w:val="22"/>
+                <w:lang w:eastAsia="en-US"/>
+              </w:rPr>
+              <w:t xml:space="preserve"> </w:t>
+            </w:r>
+          </w:p>
+        </w:tc>
+      </w:tr>
+      <w:tr>
+        <w:tc>
+          <w:tcPr>
+            <w:tcW w:w="5251" w:type="dxa"/>
+          </w:tcPr>
+          <w:p>
+            <w:pPr>
+              <w:spacing w:after="0"/>
+              <w:rPr>
+                <w:rFonts w:ascii="Arial" w:eastAsia="Times New Roman" w:hAnsi="Arial" w:cs="Arial"/>
+                <w:color w:val="auto"/>
+                <w:szCs w:val="22"/>
+                <w:lang w:eastAsia="en-US"/>
+              </w:rPr>
+            </w:pPr>
+            <w:r>
+              <w:rPr>
+                <w:rFonts w:ascii="Arial" w:eastAsia="Times New Roman" w:hAnsi="Arial" w:cs="Arial"/>
+                <w:color w:val="auto"/>
+                <w:szCs w:val="22"/>
+                <w:lang w:eastAsia="en-US"/>
+              </w:rPr>
+              <w:t>1</w:t>
+            </w:r>
+          </w:p>
+        </w:tc>
+        <w:tc>
+          <w:tcPr>
+            <w:tcW w:w="5251" w:type="dxa"/>
+          </w:tcPr>
+          <w:p>
+            <w:pPr>
+              <w:spacing w:after="0"/>
+              <w:rPr>
+                <w:rFonts w:ascii="Arial" w:eastAsia="Times New Roman" w:hAnsi="Arial" w:cs="Arial"/>
+                <w:color w:val="auto"/>
+                <w:szCs w:val="22"/>
+                <w:lang w:eastAsia="en-US"/>
+              </w:rPr>
+            </w:pPr>
+            <w:r>
+              <w:rPr>
+                <w:rFonts w:ascii="Arial" w:eastAsia="Times New Roman" w:hAnsi="Arial" w:cs="Arial"/>
+                <w:color w:val="auto"/>
+                <w:szCs w:val="22"/>
+                <w:lang w:eastAsia="en-US"/>
+              </w:rPr>
+              <w:t xml:space="preserve">Visualization sketch is submitted, but difficult to read and does not show a visualization for communication. </w:t>
+            </w:r>
+          </w:p>
+          <w:p>
+            <w:pPr>
+              <w:spacing w:after="0"/>
+              <w:rPr>
+                <w:rFonts w:ascii="Arial" w:eastAsia="Times New Roman" w:hAnsi="Arial" w:cs="Arial"/>
+                <w:color w:val="auto"/>
+                <w:szCs w:val="22"/>
+                <w:lang w:eastAsia="en-US"/>
+              </w:rPr>
+            </w:pPr>
+          </w:p>
+        </w:tc>
+      </w:tr>
+    </w:tbl>
+    <w:p>
+      <w:pPr>
+        <w:pStyle w:val="ListParagraph"/>
+        <w:spacing w:after="0"/>
+        <w:ind w:left="0"/>
+        <w:rPr>
+          <w:rFonts w:ascii="Arial" w:eastAsia="Times New Roman" w:hAnsi="Arial" w:cs="Arial"/>
+          <w:color w:val="auto"/>
+          <w:szCs w:val="22"/>
+          <w:lang w:eastAsia="en-US"/>
+        </w:rPr>
+      </w:pPr>
+      <w:r>
+        <w:rPr>
+          <w:rFonts w:ascii="Arial" w:eastAsia="Times New Roman" w:hAnsi="Arial" w:cs="Arial"/>
+          <w:color w:val="auto"/>
+          <w:szCs w:val="22"/>
+          <w:lang w:eastAsia="en-US"/>
+        </w:rPr>
+        <w:t>*</w:t>
+      </w:r>
+      <w:proofErr w:type="gramStart"/>
+      <w:r>
+        <w:rPr>
+          <w:rFonts w:ascii="Arial" w:eastAsia="Times New Roman" w:hAnsi="Arial" w:cs="Arial"/>
+          <w:color w:val="auto"/>
+          <w:szCs w:val="22"/>
+          <w:lang w:eastAsia="en-US"/>
+        </w:rPr>
+        <w:t>exceptionally</w:t>
+      </w:r>
+      <w:proofErr w:type="gramEnd"/>
+      <w:r>
+        <w:rPr>
+          <w:rFonts w:ascii="Arial" w:eastAsia="Times New Roman" w:hAnsi="Arial" w:cs="Arial"/>
+          <w:color w:val="auto"/>
+          <w:szCs w:val="22"/>
+          <w:lang w:eastAsia="en-US"/>
+        </w:rPr>
+        <w:t xml:space="preserve"> creative and well done designs may earn an extra bonus point. </w:t>
+      </w:r>
+    </w:p>
+    <w:p>
+      <w:pPr>
+        <w:pStyle w:val="Heading1"/>
+      </w:pPr>
+      <w:r>
+        <w:t xml:space="preserve">Submission: </w:t>
+      </w:r>
+    </w:p>
+    <w:p>
+      <w:pPr>
         <w:rPr>
           <w:b/>
           <w:bCs/>
@@ -199,7 +699,10 @@
         <w:t xml:space="preserve"> ic-</w:t>
       </w:r>
       <w:r>
-        <w:t>13</w:t>
+        <w:t>1</w:t>
+      </w:r>
+      <w:r>
+        <w:t>2</w:t>
       </w:r>
       <w:r>
         <w:t xml:space="preserve"> for submission instructions. </w:t>
@@ -216,7 +719,7 @@
       </w:pPr>
     </w:p>
     <w:sectPr>
-      <w:footerReference w:type="default" r:id="rId8"/>
+      <w:footerReference w:type="default" r:id="rId7"/>
       <w:pgSz w:w="12240" w:h="15840"/>
       <w:pgMar w:top="1080" w:right="864" w:bottom="1584" w:left="864" w:header="720" w:footer="720" w:gutter="0"/>
       <w:cols w:space="720"/>
@@ -625,6 +1128,119 @@
     </w:lvl>
   </w:abstractNum>
   <w:abstractNum w:abstractNumId="11" w15:restartNumberingAfterBreak="0">
+    <w:nsid w:val="53F77E41"/>
+    <w:multiLevelType w:val="hybridMultilevel"/>
+    <w:tmpl w:val="91EED628"/>
+    <w:lvl w:ilvl="0" w:tplc="4384AD94">
+      <w:start w:val="1"/>
+      <w:numFmt w:val="bullet"/>
+      <w:lvlText w:val=""/>
+      <w:lvlJc w:val="left"/>
+      <w:pPr>
+        <w:ind w:left="720" w:hanging="360"/>
+      </w:pPr>
+      <w:rPr>
+        <w:rFonts w:ascii="Symbol" w:eastAsia="Times New Roman" w:hAnsi="Symbol" w:cs="Arial" w:hint="default"/>
+      </w:rPr>
+    </w:lvl>
+    <w:lvl w:ilvl="1" w:tplc="04090003" w:tentative="1">
+      <w:start w:val="1"/>
+      <w:numFmt w:val="bullet"/>
+      <w:lvlText w:val="o"/>
+      <w:lvlJc w:val="left"/>
+      <w:pPr>
+        <w:ind w:left="1440" w:hanging="360"/>
+      </w:pPr>
+      <w:rPr>
+        <w:rFonts w:ascii="Courier New" w:hAnsi="Courier New" w:cs="Courier New" w:hint="default"/>
+      </w:rPr>
+    </w:lvl>
+    <w:lvl w:ilvl="2" w:tplc="04090005" w:tentative="1">
+      <w:start w:val="1"/>
+      <w:numFmt w:val="bullet"/>
+      <w:lvlText w:val=""/>
+      <w:lvlJc w:val="left"/>
+      <w:pPr>
+        <w:ind w:left="2160" w:hanging="360"/>
+      </w:pPr>
+      <w:rPr>
+        <w:rFonts w:ascii="Wingdings" w:hAnsi="Wingdings" w:hint="default"/>
+      </w:rPr>
+    </w:lvl>
+    <w:lvl w:ilvl="3" w:tplc="04090001" w:tentative="1">
+      <w:start w:val="1"/>
+      <w:numFmt w:val="bullet"/>
+      <w:lvlText w:val=""/>
+      <w:lvlJc w:val="left"/>
+      <w:pPr>
+        <w:ind w:left="2880" w:hanging="360"/>
+      </w:pPr>
+      <w:rPr>
+        <w:rFonts w:ascii="Symbol" w:hAnsi="Symbol" w:hint="default"/>
+      </w:rPr>
+    </w:lvl>
+    <w:lvl w:ilvl="4" w:tplc="04090003" w:tentative="1">
+      <w:start w:val="1"/>
+      <w:numFmt w:val="bullet"/>
+      <w:lvlText w:val="o"/>
+      <w:lvlJc w:val="left"/>
+      <w:pPr>
+        <w:ind w:left="3600" w:hanging="360"/>
+      </w:pPr>
+      <w:rPr>
+        <w:rFonts w:ascii="Courier New" w:hAnsi="Courier New" w:cs="Courier New" w:hint="default"/>
+      </w:rPr>
+    </w:lvl>
+    <w:lvl w:ilvl="5" w:tplc="04090005" w:tentative="1">
+      <w:start w:val="1"/>
+      <w:numFmt w:val="bullet"/>
+      <w:lvlText w:val=""/>
+      <w:lvlJc w:val="left"/>
+      <w:pPr>
+        <w:ind w:left="4320" w:hanging="360"/>
+      </w:pPr>
+      <w:rPr>
+        <w:rFonts w:ascii="Wingdings" w:hAnsi="Wingdings" w:hint="default"/>
+      </w:rPr>
+    </w:lvl>
+    <w:lvl w:ilvl="6" w:tplc="04090001" w:tentative="1">
+      <w:start w:val="1"/>
+      <w:numFmt w:val="bullet"/>
+      <w:lvlText w:val=""/>
+      <w:lvlJc w:val="left"/>
+      <w:pPr>
+        <w:ind w:left="5040" w:hanging="360"/>
+      </w:pPr>
+      <w:rPr>
+        <w:rFonts w:ascii="Symbol" w:hAnsi="Symbol" w:hint="default"/>
+      </w:rPr>
+    </w:lvl>
+    <w:lvl w:ilvl="7" w:tplc="04090003" w:tentative="1">
+      <w:start w:val="1"/>
+      <w:numFmt w:val="bullet"/>
+      <w:lvlText w:val="o"/>
+      <w:lvlJc w:val="left"/>
+      <w:pPr>
+        <w:ind w:left="5760" w:hanging="360"/>
+      </w:pPr>
+      <w:rPr>
+        <w:rFonts w:ascii="Courier New" w:hAnsi="Courier New" w:cs="Courier New" w:hint="default"/>
+      </w:rPr>
+    </w:lvl>
+    <w:lvl w:ilvl="8" w:tplc="04090005" w:tentative="1">
+      <w:start w:val="1"/>
+      <w:numFmt w:val="bullet"/>
+      <w:lvlText w:val=""/>
+      <w:lvlJc w:val="left"/>
+      <w:pPr>
+        <w:ind w:left="6480" w:hanging="360"/>
+      </w:pPr>
+      <w:rPr>
+        <w:rFonts w:ascii="Wingdings" w:hAnsi="Wingdings" w:hint="default"/>
+      </w:rPr>
+    </w:lvl>
+  </w:abstractNum>
+  <w:abstractNum w:abstractNumId="12" w15:restartNumberingAfterBreak="0">
     <w:nsid w:val="5703549B"/>
     <w:multiLevelType w:val="hybridMultilevel"/>
     <w:tmpl w:val="1E343728"/>
@@ -711,7 +1327,7 @@
       </w:pPr>
     </w:lvl>
   </w:abstractNum>
-  <w:abstractNum w:abstractNumId="12" w15:restartNumberingAfterBreak="0">
+  <w:abstractNum w:abstractNumId="13" w15:restartNumberingAfterBreak="0">
     <w:nsid w:val="5F7437C7"/>
     <w:multiLevelType w:val="multilevel"/>
     <w:tmpl w:val="18502B78"/>
@@ -860,7 +1476,7 @@
       </w:rPr>
     </w:lvl>
   </w:abstractNum>
-  <w:abstractNum w:abstractNumId="13" w15:restartNumberingAfterBreak="0">
+  <w:abstractNum w:abstractNumId="14" w15:restartNumberingAfterBreak="0">
     <w:nsid w:val="658B6019"/>
     <w:multiLevelType w:val="hybridMultilevel"/>
     <w:tmpl w:val="EDF0CF10"/>
@@ -946,7 +1562,7 @@
       </w:pPr>
     </w:lvl>
   </w:abstractNum>
-  <w:abstractNum w:abstractNumId="14" w15:restartNumberingAfterBreak="0">
+  <w:abstractNum w:abstractNumId="15" w15:restartNumberingAfterBreak="0">
     <w:nsid w:val="70385202"/>
     <w:multiLevelType w:val="hybridMultilevel"/>
     <w:tmpl w:val="C13A5756"/>
@@ -1104,16 +1720,19 @@
     <w:abstractNumId w:val="8"/>
   </w:num>
   <w:num w:numId="16" w16cid:durableId="73938968">
+    <w:abstractNumId w:val="15"/>
+  </w:num>
+  <w:num w:numId="17" w16cid:durableId="1902868490">
+    <w:abstractNumId w:val="12"/>
+  </w:num>
+  <w:num w:numId="18" w16cid:durableId="1586375576">
+    <w:abstractNumId w:val="13"/>
+  </w:num>
+  <w:num w:numId="19" w16cid:durableId="1840195209">
     <w:abstractNumId w:val="14"/>
   </w:num>
-  <w:num w:numId="17" w16cid:durableId="1902868490">
+  <w:num w:numId="20" w16cid:durableId="1448545414">
     <w:abstractNumId w:val="11"/>
-  </w:num>
-  <w:num w:numId="18" w16cid:durableId="1586375576">
-    <w:abstractNumId w:val="12"/>
-  </w:num>
-  <w:num w:numId="19" w16cid:durableId="1840195209">
-    <w:abstractNumId w:val="13"/>
   </w:num>
 </w:numbering>
 </file>
@@ -2228,6 +2847,25 @@
       <w:u w:val="single"/>
     </w:rPr>
   </w:style>
+  <w:style w:type="table" w:styleId="TableGrid">
+    <w:name w:val="Table Grid"/>
+    <w:basedOn w:val="TableNormal"/>
+    <w:uiPriority w:val="39"/>
+    <w:rsid w:val="00944F6C"/>
+    <w:pPr>
+      <w:spacing w:after="0" w:line="240" w:lineRule="auto"/>
+    </w:pPr>
+    <w:tblPr>
+      <w:tblBorders>
+        <w:top w:val="single" w:sz="4" w:space="0" w:color="auto"/>
+        <w:left w:val="single" w:sz="4" w:space="0" w:color="auto"/>
+        <w:bottom w:val="single" w:sz="4" w:space="0" w:color="auto"/>
+        <w:right w:val="single" w:sz="4" w:space="0" w:color="auto"/>
+        <w:insideH w:val="single" w:sz="4" w:space="0" w:color="auto"/>
+        <w:insideV w:val="single" w:sz="4" w:space="0" w:color="auto"/>
+      </w:tblBorders>
+    </w:tblPr>
+  </w:style>
 </w:styles>
 </file>
 
